--- a/Dokumentasjon/Arbeidskontrakt.docx
+++ b/Dokumentasjon/Arbeidskontrakt.docx
@@ -904,7 +904,15 @@
           <w:szCs w:val="24"/>
           <w:u w:val="none"/>
         </w:rPr>
-        <w:t xml:space="preserve"> Om et eller flere medlemmer ikke bidrar kan gruppen velge å ekskludere disse fra  liste over bidragsytere.</w:t>
+        <w:t xml:space="preserve"> Om et eller flere medlemmer ikke bidrar </w:t>
+      </w:r>
+      <w:r>
+        <w:rPr>
+          <w:sz w:val="24"/>
+          <w:szCs w:val="24"/>
+          <w:u w:val="none"/>
+        </w:rPr>
+        <w:t>Må dette tas opp med veileder, deretter evnt. Fagansvarlig.</w:t>
       </w:r>
     </w:p>
     <w:p>

--- a/Dokumentasjon/Arbeidskontrakt.docx
+++ b/Dokumentasjon/Arbeidskontrakt.docx
@@ -660,7 +660,7 @@
                 <w:sz w:val="24"/>
                 <w:szCs w:val="24"/>
               </w:rPr>
-              <w:t>Jonas</w:t>
+              <w:t>Daniel</w:t>
             </w:r>
           </w:p>
         </w:tc>
